--- a/Urvashi Gohil 313.docx
+++ b/Urvashi Gohil 313.docx
@@ -244,8 +244,18 @@
           <w:sz w:val="24"/>
           <w:szCs w:val="24"/>
         </w:rPr>
-        <w:t>Urvashi Gohil</w:t>
-      </w:r>
+        <w:t xml:space="preserve">Urvashi </w:t>
+      </w:r>
+      <w:proofErr w:type="spellStart"/>
+      <w:r>
+        <w:rPr>
+          <w:b/>
+          <w:sz w:val="24"/>
+          <w:szCs w:val="24"/>
+        </w:rPr>
+        <w:t>Gohil</w:t>
+      </w:r>
+      <w:proofErr w:type="spellEnd"/>
     </w:p>
     <w:p>
       <w:pPr>
@@ -349,23 +359,23 @@
     </w:p>
     <w:tbl>
       <w:tblPr>
-        <w:tblW w:w="9964" w:type="dxa"/>
+        <w:tblW w:w="10600" w:type="dxa"/>
         <w:tblLook w:val="04A0" w:firstRow="1" w:lastRow="0" w:firstColumn="1" w:lastColumn="0" w:noHBand="0" w:noVBand="1"/>
       </w:tblPr>
       <w:tblGrid>
-        <w:gridCol w:w="902"/>
-        <w:gridCol w:w="5095"/>
-        <w:gridCol w:w="902"/>
-        <w:gridCol w:w="903"/>
-        <w:gridCol w:w="2162"/>
+        <w:gridCol w:w="960"/>
+        <w:gridCol w:w="5420"/>
+        <w:gridCol w:w="960"/>
+        <w:gridCol w:w="960"/>
+        <w:gridCol w:w="2300"/>
       </w:tblGrid>
       <w:tr>
         <w:trPr>
-          <w:trHeight w:val="255"/>
+          <w:trHeight w:val="288"/>
         </w:trPr>
         <w:tc>
           <w:tcPr>
-            <w:tcW w:w="902" w:type="dxa"/>
+            <w:tcW w:w="960" w:type="dxa"/>
             <w:tcBorders>
               <w:top w:val="single" w:sz="4" w:space="0" w:color="auto"/>
               <w:left w:val="single" w:sz="4" w:space="0" w:color="auto"/>
@@ -401,7 +411,7 @@
         </w:tc>
         <w:tc>
           <w:tcPr>
-            <w:tcW w:w="5095" w:type="dxa"/>
+            <w:tcW w:w="5420" w:type="dxa"/>
             <w:tcBorders>
               <w:top w:val="single" w:sz="4" w:space="0" w:color="auto"/>
               <w:left w:val="nil"/>
@@ -437,7 +447,7 @@
         </w:tc>
         <w:tc>
           <w:tcPr>
-            <w:tcW w:w="902" w:type="dxa"/>
+            <w:tcW w:w="960" w:type="dxa"/>
             <w:tcBorders>
               <w:top w:val="single" w:sz="4" w:space="0" w:color="auto"/>
               <w:left w:val="nil"/>
@@ -473,7 +483,7 @@
         </w:tc>
         <w:tc>
           <w:tcPr>
-            <w:tcW w:w="902" w:type="dxa"/>
+            <w:tcW w:w="960" w:type="dxa"/>
             <w:tcBorders>
               <w:top w:val="single" w:sz="4" w:space="0" w:color="auto"/>
               <w:left w:val="nil"/>
@@ -509,7 +519,7 @@
         </w:tc>
         <w:tc>
           <w:tcPr>
-            <w:tcW w:w="2162" w:type="dxa"/>
+            <w:tcW w:w="2300" w:type="dxa"/>
             <w:tcBorders>
               <w:top w:val="single" w:sz="4" w:space="0" w:color="auto"/>
               <w:left w:val="nil"/>
@@ -546,11 +556,11 @@
       </w:tr>
       <w:tr>
         <w:trPr>
-          <w:trHeight w:val="300"/>
+          <w:trHeight w:val="288"/>
         </w:trPr>
         <w:tc>
           <w:tcPr>
-            <w:tcW w:w="902" w:type="dxa"/>
+            <w:tcW w:w="960" w:type="dxa"/>
             <w:tcBorders>
               <w:top w:val="nil"/>
               <w:left w:val="single" w:sz="4" w:space="0" w:color="auto"/>
@@ -582,7 +592,7 @@
         </w:tc>
         <w:tc>
           <w:tcPr>
-            <w:tcW w:w="5095" w:type="dxa"/>
+            <w:tcW w:w="5420" w:type="dxa"/>
             <w:tcBorders>
               <w:top w:val="nil"/>
               <w:left w:val="nil"/>
@@ -612,13 +622,13 @@
                 <w:sz w:val="22"/>
                 <w:szCs w:val="22"/>
               </w:rPr>
-              <w:t>Honeywell or Similar 2MP IP Bullet with inbuilt Audio</w:t>
-            </w:r>
-          </w:p>
-        </w:tc>
-        <w:tc>
-          <w:tcPr>
-            <w:tcW w:w="902" w:type="dxa"/>
+              <w:t>CP Plus 2MP IP Bullet with inbuilt Audio</w:t>
+            </w:r>
+          </w:p>
+        </w:tc>
+        <w:tc>
+          <w:tcPr>
+            <w:tcW w:w="960" w:type="dxa"/>
             <w:tcBorders>
               <w:top w:val="nil"/>
               <w:left w:val="nil"/>
@@ -650,7 +660,7 @@
         </w:tc>
         <w:tc>
           <w:tcPr>
-            <w:tcW w:w="902" w:type="dxa"/>
+            <w:tcW w:w="960" w:type="dxa"/>
             <w:tcBorders>
               <w:top w:val="nil"/>
               <w:left w:val="nil"/>
@@ -676,13 +686,13 @@
                 <w:color w:val="000000"/>
                 <w:kern w:val="0"/>
               </w:rPr>
-              <w:t>3950</w:t>
-            </w:r>
-          </w:p>
-        </w:tc>
-        <w:tc>
-          <w:tcPr>
-            <w:tcW w:w="2162" w:type="dxa"/>
+              <w:t>2900</w:t>
+            </w:r>
+          </w:p>
+        </w:tc>
+        <w:tc>
+          <w:tcPr>
+            <w:tcW w:w="2300" w:type="dxa"/>
             <w:tcBorders>
               <w:top w:val="nil"/>
               <w:left w:val="nil"/>
@@ -708,18 +718,18 @@
                 <w:color w:val="000000"/>
                 <w:kern w:val="0"/>
               </w:rPr>
-              <w:t>7900</w:t>
+              <w:t>5800</w:t>
             </w:r>
           </w:p>
         </w:tc>
       </w:tr>
       <w:tr>
         <w:trPr>
-          <w:trHeight w:val="392"/>
+          <w:trHeight w:val="288"/>
         </w:trPr>
         <w:tc>
           <w:tcPr>
-            <w:tcW w:w="902" w:type="dxa"/>
+            <w:tcW w:w="960" w:type="dxa"/>
             <w:tcBorders>
               <w:top w:val="nil"/>
               <w:left w:val="single" w:sz="4" w:space="0" w:color="auto"/>
@@ -751,7 +761,7 @@
         </w:tc>
         <w:tc>
           <w:tcPr>
-            <w:tcW w:w="5095" w:type="dxa"/>
+            <w:tcW w:w="5420" w:type="dxa"/>
             <w:tcBorders>
               <w:top w:val="nil"/>
               <w:left w:val="nil"/>
@@ -773,6 +783,7 @@
                 <w:szCs w:val="22"/>
               </w:rPr>
             </w:pPr>
+            <w:proofErr w:type="spellStart"/>
             <w:r>
               <w:rPr>
                 <w:rFonts w:ascii="Calibri" w:hAnsi="Calibri" w:cs="Calibri"/>
@@ -781,13 +792,24 @@
                 <w:sz w:val="22"/>
                 <w:szCs w:val="22"/>
               </w:rPr>
-              <w:t>Honeywell or Similar 2MP IP Dome with inbuilt Audio</w:t>
-            </w:r>
-          </w:p>
-        </w:tc>
-        <w:tc>
-          <w:tcPr>
-            <w:tcW w:w="902" w:type="dxa"/>
+              <w:t>Cp</w:t>
+            </w:r>
+            <w:proofErr w:type="spellEnd"/>
+            <w:r>
+              <w:rPr>
+                <w:rFonts w:ascii="Calibri" w:hAnsi="Calibri" w:cs="Calibri"/>
+                <w:color w:val="000000"/>
+                <w:kern w:val="0"/>
+                <w:sz w:val="22"/>
+                <w:szCs w:val="22"/>
+              </w:rPr>
+              <w:t xml:space="preserve"> Plus 2MP IP Dome with inbuilt Audio</w:t>
+            </w:r>
+          </w:p>
+        </w:tc>
+        <w:tc>
+          <w:tcPr>
+            <w:tcW w:w="960" w:type="dxa"/>
             <w:tcBorders>
               <w:top w:val="nil"/>
               <w:left w:val="nil"/>
@@ -819,7 +841,7 @@
         </w:tc>
         <w:tc>
           <w:tcPr>
-            <w:tcW w:w="902" w:type="dxa"/>
+            <w:tcW w:w="960" w:type="dxa"/>
             <w:tcBorders>
               <w:top w:val="nil"/>
               <w:left w:val="nil"/>
@@ -845,13 +867,13 @@
                 <w:color w:val="000000"/>
                 <w:kern w:val="0"/>
               </w:rPr>
-              <w:t>3950</w:t>
-            </w:r>
-          </w:p>
-        </w:tc>
-        <w:tc>
-          <w:tcPr>
-            <w:tcW w:w="2162" w:type="dxa"/>
+              <w:t>2950</w:t>
+            </w:r>
+          </w:p>
+        </w:tc>
+        <w:tc>
+          <w:tcPr>
+            <w:tcW w:w="2300" w:type="dxa"/>
             <w:tcBorders>
               <w:top w:val="nil"/>
               <w:left w:val="nil"/>
@@ -877,18 +899,18 @@
                 <w:color w:val="000000"/>
                 <w:kern w:val="0"/>
               </w:rPr>
-              <w:t>15800</w:t>
+              <w:t>11800</w:t>
             </w:r>
           </w:p>
         </w:tc>
       </w:tr>
       <w:tr>
         <w:trPr>
-          <w:trHeight w:val="401"/>
+          <w:trHeight w:val="288"/>
         </w:trPr>
         <w:tc>
           <w:tcPr>
-            <w:tcW w:w="902" w:type="dxa"/>
+            <w:tcW w:w="960" w:type="dxa"/>
             <w:tcBorders>
               <w:top w:val="nil"/>
               <w:left w:val="single" w:sz="4" w:space="0" w:color="auto"/>
@@ -920,7 +942,7 @@
         </w:tc>
         <w:tc>
           <w:tcPr>
-            <w:tcW w:w="5095" w:type="dxa"/>
+            <w:tcW w:w="5420" w:type="dxa"/>
             <w:tcBorders>
               <w:top w:val="nil"/>
               <w:left w:val="nil"/>
@@ -940,19 +962,29 @@
                 <w:kern w:val="0"/>
               </w:rPr>
             </w:pPr>
-            <w:r>
-              <w:rPr>
-                <w:rFonts w:ascii="Calibri" w:hAnsi="Calibri" w:cs="Calibri"/>
-                <w:color w:val="000000"/>
-                <w:kern w:val="0"/>
-              </w:rPr>
-              <w:t>Honeywell or Similar NVR Professional Series 10CH</w:t>
-            </w:r>
-          </w:p>
-        </w:tc>
-        <w:tc>
-          <w:tcPr>
-            <w:tcW w:w="902" w:type="dxa"/>
+            <w:proofErr w:type="spellStart"/>
+            <w:r>
+              <w:rPr>
+                <w:rFonts w:ascii="Calibri" w:hAnsi="Calibri" w:cs="Calibri"/>
+                <w:color w:val="000000"/>
+                <w:kern w:val="0"/>
+              </w:rPr>
+              <w:t>Cp</w:t>
+            </w:r>
+            <w:proofErr w:type="spellEnd"/>
+            <w:r>
+              <w:rPr>
+                <w:rFonts w:ascii="Calibri" w:hAnsi="Calibri" w:cs="Calibri"/>
+                <w:color w:val="000000"/>
+                <w:kern w:val="0"/>
+              </w:rPr>
+              <w:t xml:space="preserve"> Plus NVR Professional Series 8CH</w:t>
+            </w:r>
+          </w:p>
+        </w:tc>
+        <w:tc>
+          <w:tcPr>
+            <w:tcW w:w="960" w:type="dxa"/>
             <w:tcBorders>
               <w:top w:val="nil"/>
               <w:left w:val="nil"/>
@@ -984,7 +1016,7 @@
         </w:tc>
         <w:tc>
           <w:tcPr>
-            <w:tcW w:w="902" w:type="dxa"/>
+            <w:tcW w:w="960" w:type="dxa"/>
             <w:tcBorders>
               <w:top w:val="nil"/>
               <w:left w:val="nil"/>
@@ -1010,13 +1042,13 @@
                 <w:color w:val="000000"/>
                 <w:kern w:val="0"/>
               </w:rPr>
-              <w:t>11880</w:t>
-            </w:r>
-          </w:p>
-        </w:tc>
-        <w:tc>
-          <w:tcPr>
-            <w:tcW w:w="2162" w:type="dxa"/>
+              <w:t>9600</w:t>
+            </w:r>
+          </w:p>
+        </w:tc>
+        <w:tc>
+          <w:tcPr>
+            <w:tcW w:w="2300" w:type="dxa"/>
             <w:tcBorders>
               <w:top w:val="nil"/>
               <w:left w:val="nil"/>
@@ -1042,18 +1074,18 @@
                 <w:color w:val="000000"/>
                 <w:kern w:val="0"/>
               </w:rPr>
-              <w:t>11880</w:t>
+              <w:t>9600</w:t>
             </w:r>
           </w:p>
         </w:tc>
       </w:tr>
       <w:tr>
         <w:trPr>
-          <w:trHeight w:val="218"/>
+          <w:trHeight w:val="288"/>
         </w:trPr>
         <w:tc>
           <w:tcPr>
-            <w:tcW w:w="902" w:type="dxa"/>
+            <w:tcW w:w="960" w:type="dxa"/>
             <w:tcBorders>
               <w:top w:val="nil"/>
               <w:left w:val="single" w:sz="4" w:space="0" w:color="auto"/>
@@ -1085,7 +1117,7 @@
         </w:tc>
         <w:tc>
           <w:tcPr>
-            <w:tcW w:w="5095" w:type="dxa"/>
+            <w:tcW w:w="5420" w:type="dxa"/>
             <w:tcBorders>
               <w:top w:val="nil"/>
               <w:left w:val="nil"/>
@@ -1117,7 +1149,7 @@
         </w:tc>
         <w:tc>
           <w:tcPr>
-            <w:tcW w:w="902" w:type="dxa"/>
+            <w:tcW w:w="960" w:type="dxa"/>
             <w:tcBorders>
               <w:top w:val="nil"/>
               <w:left w:val="nil"/>
@@ -1149,7 +1181,7 @@
         </w:tc>
         <w:tc>
           <w:tcPr>
-            <w:tcW w:w="902" w:type="dxa"/>
+            <w:tcW w:w="960" w:type="dxa"/>
             <w:tcBorders>
               <w:top w:val="nil"/>
               <w:left w:val="nil"/>
@@ -1175,13 +1207,13 @@
                 <w:color w:val="000000"/>
                 <w:kern w:val="0"/>
               </w:rPr>
-              <w:t>6200</w:t>
-            </w:r>
-          </w:p>
-        </w:tc>
-        <w:tc>
-          <w:tcPr>
-            <w:tcW w:w="2162" w:type="dxa"/>
+              <w:t>4250</w:t>
+            </w:r>
+          </w:p>
+        </w:tc>
+        <w:tc>
+          <w:tcPr>
+            <w:tcW w:w="2300" w:type="dxa"/>
             <w:tcBorders>
               <w:top w:val="nil"/>
               <w:left w:val="nil"/>
@@ -1207,7 +1239,7 @@
                 <w:color w:val="000000"/>
                 <w:kern w:val="0"/>
               </w:rPr>
-              <w:t>6200</w:t>
+              <w:t>4250</w:t>
             </w:r>
           </w:p>
         </w:tc>
@@ -1218,7 +1250,7 @@
         </w:trPr>
         <w:tc>
           <w:tcPr>
-            <w:tcW w:w="902" w:type="dxa"/>
+            <w:tcW w:w="960" w:type="dxa"/>
             <w:tcBorders>
               <w:top w:val="nil"/>
               <w:left w:val="single" w:sz="4" w:space="0" w:color="auto"/>
@@ -1250,7 +1282,7 @@
         </w:tc>
         <w:tc>
           <w:tcPr>
-            <w:tcW w:w="5095" w:type="dxa"/>
+            <w:tcW w:w="5420" w:type="dxa"/>
             <w:tcBorders>
               <w:top w:val="nil"/>
               <w:left w:val="nil"/>
@@ -1276,13 +1308,47 @@
                 <w:color w:val="000000"/>
                 <w:kern w:val="0"/>
               </w:rPr>
-              <w:t>8+2 port 10/100/1000 giga POE switch D link or Secue Eye or Similar</w:t>
-            </w:r>
-          </w:p>
-        </w:tc>
-        <w:tc>
-          <w:tcPr>
-            <w:tcW w:w="902" w:type="dxa"/>
+              <w:t xml:space="preserve">8+2 port 10/100/1000 </w:t>
+            </w:r>
+            <w:proofErr w:type="spellStart"/>
+            <w:r>
+              <w:rPr>
+                <w:rFonts w:ascii="Calibri" w:hAnsi="Calibri" w:cs="Calibri"/>
+                <w:color w:val="000000"/>
+                <w:kern w:val="0"/>
+              </w:rPr>
+              <w:t>giga</w:t>
+            </w:r>
+            <w:proofErr w:type="spellEnd"/>
+            <w:r>
+              <w:rPr>
+                <w:rFonts w:ascii="Calibri" w:hAnsi="Calibri" w:cs="Calibri"/>
+                <w:color w:val="000000"/>
+                <w:kern w:val="0"/>
+              </w:rPr>
+              <w:t xml:space="preserve"> POE switch D link or </w:t>
+            </w:r>
+            <w:r>
+              <w:rPr>
+                <w:rFonts w:ascii="Calibri" w:hAnsi="Calibri" w:cs="Calibri"/>
+                <w:color w:val="000000"/>
+                <w:kern w:val="0"/>
+              </w:rPr>
+              <w:t>Secure</w:t>
+            </w:r>
+            <w:r>
+              <w:rPr>
+                <w:rFonts w:ascii="Calibri" w:hAnsi="Calibri" w:cs="Calibri"/>
+                <w:color w:val="000000"/>
+                <w:kern w:val="0"/>
+              </w:rPr>
+              <w:t xml:space="preserve"> Eye or Similar</w:t>
+            </w:r>
+          </w:p>
+        </w:tc>
+        <w:tc>
+          <w:tcPr>
+            <w:tcW w:w="960" w:type="dxa"/>
             <w:tcBorders>
               <w:top w:val="nil"/>
               <w:left w:val="nil"/>
@@ -1314,7 +1380,7 @@
         </w:tc>
         <w:tc>
           <w:tcPr>
-            <w:tcW w:w="902" w:type="dxa"/>
+            <w:tcW w:w="960" w:type="dxa"/>
             <w:tcBorders>
               <w:top w:val="nil"/>
               <w:left w:val="nil"/>
@@ -1346,7 +1412,7 @@
         </w:tc>
         <w:tc>
           <w:tcPr>
-            <w:tcW w:w="2162" w:type="dxa"/>
+            <w:tcW w:w="2300" w:type="dxa"/>
             <w:tcBorders>
               <w:top w:val="nil"/>
               <w:left w:val="nil"/>
@@ -1379,11 +1445,11 @@
       </w:tr>
       <w:tr>
         <w:trPr>
-          <w:trHeight w:val="218"/>
+          <w:trHeight w:val="288"/>
         </w:trPr>
         <w:tc>
           <w:tcPr>
-            <w:tcW w:w="902" w:type="dxa"/>
+            <w:tcW w:w="960" w:type="dxa"/>
             <w:tcBorders>
               <w:top w:val="nil"/>
               <w:left w:val="single" w:sz="4" w:space="0" w:color="auto"/>
@@ -1415,7 +1481,7 @@
         </w:tc>
         <w:tc>
           <w:tcPr>
-            <w:tcW w:w="5095" w:type="dxa"/>
+            <w:tcW w:w="5420" w:type="dxa"/>
             <w:tcBorders>
               <w:top w:val="nil"/>
               <w:left w:val="nil"/>
@@ -1441,13 +1507,31 @@
                 <w:color w:val="000000"/>
                 <w:kern w:val="0"/>
               </w:rPr>
-              <w:t>RJ 45 Connector With Crimping etc complete</w:t>
-            </w:r>
-          </w:p>
-        </w:tc>
-        <w:tc>
-          <w:tcPr>
-            <w:tcW w:w="902" w:type="dxa"/>
+              <w:t xml:space="preserve">RJ 45 Connector With Crimping </w:t>
+            </w:r>
+            <w:proofErr w:type="spellStart"/>
+            <w:r>
+              <w:rPr>
+                <w:rFonts w:ascii="Calibri" w:hAnsi="Calibri" w:cs="Calibri"/>
+                <w:color w:val="000000"/>
+                <w:kern w:val="0"/>
+              </w:rPr>
+              <w:t>etc</w:t>
+            </w:r>
+            <w:proofErr w:type="spellEnd"/>
+            <w:r>
+              <w:rPr>
+                <w:rFonts w:ascii="Calibri" w:hAnsi="Calibri" w:cs="Calibri"/>
+                <w:color w:val="000000"/>
+                <w:kern w:val="0"/>
+              </w:rPr>
+              <w:t xml:space="preserve"> complete</w:t>
+            </w:r>
+          </w:p>
+        </w:tc>
+        <w:tc>
+          <w:tcPr>
+            <w:tcW w:w="960" w:type="dxa"/>
             <w:tcBorders>
               <w:top w:val="nil"/>
               <w:left w:val="nil"/>
@@ -1479,7 +1563,7 @@
         </w:tc>
         <w:tc>
           <w:tcPr>
-            <w:tcW w:w="902" w:type="dxa"/>
+            <w:tcW w:w="960" w:type="dxa"/>
             <w:tcBorders>
               <w:top w:val="nil"/>
               <w:left w:val="nil"/>
@@ -1511,7 +1595,7 @@
         </w:tc>
         <w:tc>
           <w:tcPr>
-            <w:tcW w:w="2162" w:type="dxa"/>
+            <w:tcW w:w="2300" w:type="dxa"/>
             <w:tcBorders>
               <w:top w:val="nil"/>
               <w:left w:val="nil"/>
@@ -1544,11 +1628,11 @@
       </w:tr>
       <w:tr>
         <w:trPr>
-          <w:trHeight w:val="218"/>
+          <w:trHeight w:val="288"/>
         </w:trPr>
         <w:tc>
           <w:tcPr>
-            <w:tcW w:w="902" w:type="dxa"/>
+            <w:tcW w:w="960" w:type="dxa"/>
             <w:tcBorders>
               <w:top w:val="nil"/>
               <w:left w:val="single" w:sz="4" w:space="0" w:color="auto"/>
@@ -1580,7 +1664,7 @@
         </w:tc>
         <w:tc>
           <w:tcPr>
-            <w:tcW w:w="5095" w:type="dxa"/>
+            <w:tcW w:w="5420" w:type="dxa"/>
             <w:tcBorders>
               <w:top w:val="nil"/>
               <w:left w:val="nil"/>
@@ -1612,7 +1696,7 @@
         </w:tc>
         <w:tc>
           <w:tcPr>
-            <w:tcW w:w="902" w:type="dxa"/>
+            <w:tcW w:w="960" w:type="dxa"/>
             <w:tcBorders>
               <w:top w:val="nil"/>
               <w:left w:val="nil"/>
@@ -1644,7 +1728,7 @@
         </w:tc>
         <w:tc>
           <w:tcPr>
-            <w:tcW w:w="902" w:type="dxa"/>
+            <w:tcW w:w="960" w:type="dxa"/>
             <w:tcBorders>
               <w:top w:val="nil"/>
               <w:left w:val="nil"/>
@@ -1676,7 +1760,7 @@
         </w:tc>
         <w:tc>
           <w:tcPr>
-            <w:tcW w:w="2162" w:type="dxa"/>
+            <w:tcW w:w="2300" w:type="dxa"/>
             <w:tcBorders>
               <w:top w:val="nil"/>
               <w:left w:val="nil"/>
@@ -1709,11 +1793,11 @@
       </w:tr>
       <w:tr>
         <w:trPr>
-          <w:trHeight w:val="218"/>
+          <w:trHeight w:val="288"/>
         </w:trPr>
         <w:tc>
           <w:tcPr>
-            <w:tcW w:w="902" w:type="dxa"/>
+            <w:tcW w:w="960" w:type="dxa"/>
             <w:tcBorders>
               <w:top w:val="nil"/>
               <w:left w:val="single" w:sz="4" w:space="0" w:color="auto"/>
@@ -1745,7 +1829,7 @@
         </w:tc>
         <w:tc>
           <w:tcPr>
-            <w:tcW w:w="5095" w:type="dxa"/>
+            <w:tcW w:w="5420" w:type="dxa"/>
             <w:tcBorders>
               <w:top w:val="nil"/>
               <w:left w:val="nil"/>
@@ -1777,7 +1861,7 @@
         </w:tc>
         <w:tc>
           <w:tcPr>
-            <w:tcW w:w="902" w:type="dxa"/>
+            <w:tcW w:w="960" w:type="dxa"/>
             <w:tcBorders>
               <w:top w:val="nil"/>
               <w:left w:val="nil"/>
@@ -1809,7 +1893,7 @@
         </w:tc>
         <w:tc>
           <w:tcPr>
-            <w:tcW w:w="902" w:type="dxa"/>
+            <w:tcW w:w="960" w:type="dxa"/>
             <w:tcBorders>
               <w:top w:val="nil"/>
               <w:left w:val="nil"/>
@@ -1841,7 +1925,7 @@
         </w:tc>
         <w:tc>
           <w:tcPr>
-            <w:tcW w:w="2162" w:type="dxa"/>
+            <w:tcW w:w="2300" w:type="dxa"/>
             <w:tcBorders>
               <w:top w:val="nil"/>
               <w:left w:val="nil"/>
@@ -1874,11 +1958,11 @@
       </w:tr>
       <w:tr>
         <w:trPr>
-          <w:trHeight w:val="218"/>
+          <w:trHeight w:val="288"/>
         </w:trPr>
         <w:tc>
           <w:tcPr>
-            <w:tcW w:w="7802" w:type="dxa"/>
+            <w:tcW w:w="8300" w:type="dxa"/>
             <w:gridSpan w:val="4"/>
             <w:tcBorders>
               <w:top w:val="single" w:sz="4" w:space="0" w:color="auto"/>
@@ -1915,7 +1999,7 @@
         </w:tc>
         <w:tc>
           <w:tcPr>
-            <w:tcW w:w="2162" w:type="dxa"/>
+            <w:tcW w:w="2300" w:type="dxa"/>
             <w:tcBorders>
               <w:top w:val="nil"/>
               <w:left w:val="nil"/>
@@ -1945,18 +2029,18 @@
                 <w:color w:val="000000"/>
                 <w:kern w:val="0"/>
               </w:rPr>
-              <w:t>58380</w:t>
+              <w:t>48050</w:t>
             </w:r>
           </w:p>
         </w:tc>
       </w:tr>
       <w:tr>
         <w:trPr>
-          <w:trHeight w:val="218"/>
+          <w:trHeight w:val="288"/>
         </w:trPr>
         <w:tc>
           <w:tcPr>
-            <w:tcW w:w="902" w:type="dxa"/>
+            <w:tcW w:w="960" w:type="dxa"/>
             <w:tcBorders>
               <w:top w:val="nil"/>
               <w:left w:val="nil"/>
@@ -1982,7 +2066,7 @@
         </w:tc>
         <w:tc>
           <w:tcPr>
-            <w:tcW w:w="5095" w:type="dxa"/>
+            <w:tcW w:w="5420" w:type="dxa"/>
             <w:tcBorders>
               <w:top w:val="nil"/>
               <w:left w:val="nil"/>
@@ -2005,7 +2089,7 @@
         </w:tc>
         <w:tc>
           <w:tcPr>
-            <w:tcW w:w="902" w:type="dxa"/>
+            <w:tcW w:w="960" w:type="dxa"/>
             <w:tcBorders>
               <w:top w:val="nil"/>
               <w:left w:val="nil"/>
@@ -2028,7 +2112,7 @@
         </w:tc>
         <w:tc>
           <w:tcPr>
-            <w:tcW w:w="902" w:type="dxa"/>
+            <w:tcW w:w="960" w:type="dxa"/>
             <w:tcBorders>
               <w:top w:val="nil"/>
               <w:left w:val="nil"/>
@@ -2051,7 +2135,7 @@
         </w:tc>
         <w:tc>
           <w:tcPr>
-            <w:tcW w:w="2162" w:type="dxa"/>
+            <w:tcW w:w="2300" w:type="dxa"/>
             <w:tcBorders>
               <w:top w:val="nil"/>
               <w:left w:val="nil"/>
@@ -2075,11 +2159,11 @@
       </w:tr>
       <w:tr>
         <w:trPr>
-          <w:trHeight w:val="218"/>
+          <w:trHeight w:val="288"/>
         </w:trPr>
         <w:tc>
           <w:tcPr>
-            <w:tcW w:w="902" w:type="dxa"/>
+            <w:tcW w:w="960" w:type="dxa"/>
             <w:tcBorders>
               <w:top w:val="nil"/>
               <w:left w:val="nil"/>
@@ -2103,7 +2187,7 @@
         </w:tc>
         <w:tc>
           <w:tcPr>
-            <w:tcW w:w="5095" w:type="dxa"/>
+            <w:tcW w:w="5420" w:type="dxa"/>
             <w:tcBorders>
               <w:top w:val="nil"/>
               <w:left w:val="nil"/>
@@ -2125,7 +2209,7 @@
         </w:tc>
         <w:tc>
           <w:tcPr>
-            <w:tcW w:w="902" w:type="dxa"/>
+            <w:tcW w:w="960" w:type="dxa"/>
             <w:tcBorders>
               <w:top w:val="nil"/>
               <w:left w:val="nil"/>
@@ -2148,7 +2232,7 @@
         </w:tc>
         <w:tc>
           <w:tcPr>
-            <w:tcW w:w="902" w:type="dxa"/>
+            <w:tcW w:w="960" w:type="dxa"/>
             <w:tcBorders>
               <w:top w:val="nil"/>
               <w:left w:val="nil"/>
@@ -2171,7 +2255,7 @@
         </w:tc>
         <w:tc>
           <w:tcPr>
-            <w:tcW w:w="2162" w:type="dxa"/>
+            <w:tcW w:w="2300" w:type="dxa"/>
             <w:tcBorders>
               <w:top w:val="nil"/>
               <w:left w:val="nil"/>
@@ -2195,11 +2279,11 @@
       </w:tr>
       <w:tr>
         <w:trPr>
-          <w:trHeight w:val="218"/>
+          <w:trHeight w:val="288"/>
         </w:trPr>
         <w:tc>
           <w:tcPr>
-            <w:tcW w:w="9964" w:type="dxa"/>
+            <w:tcW w:w="10600" w:type="dxa"/>
             <w:gridSpan w:val="5"/>
             <w:tcBorders>
               <w:top w:val="nil"/>
@@ -2225,18 +2309,86 @@
                 <w:color w:val="000000"/>
                 <w:kern w:val="0"/>
               </w:rPr>
-              <w:t>Supply and laying of cat 6 cables through PVC pipe / casing capping to be charged as actuals @ 90/- per mtr + GST</w:t>
+              <w:t xml:space="preserve">Supply and laying of cat 6 cables through PVC pipe / casing </w:t>
+            </w:r>
+            <w:r>
+              <w:rPr>
+                <w:rFonts w:ascii="Calibri" w:hAnsi="Calibri" w:cs="Calibri"/>
+                <w:color w:val="000000"/>
+                <w:kern w:val="0"/>
+              </w:rPr>
+              <w:t>capping</w:t>
+            </w:r>
+            <w:bookmarkStart w:id="0" w:name="_GoBack"/>
+            <w:bookmarkEnd w:id="0"/>
+            <w:r>
+              <w:rPr>
+                <w:rFonts w:ascii="Calibri" w:hAnsi="Calibri" w:cs="Calibri"/>
+                <w:color w:val="000000"/>
+                <w:kern w:val="0"/>
+              </w:rPr>
+              <w:t xml:space="preserve"> to be </w:t>
+            </w:r>
+            <w:r>
+              <w:rPr>
+                <w:rFonts w:ascii="Calibri" w:hAnsi="Calibri" w:cs="Calibri"/>
+                <w:color w:val="000000"/>
+                <w:kern w:val="0"/>
+              </w:rPr>
+              <w:t>charged</w:t>
+            </w:r>
+            <w:r>
+              <w:rPr>
+                <w:rFonts w:ascii="Calibri" w:hAnsi="Calibri" w:cs="Calibri"/>
+                <w:color w:val="000000"/>
+                <w:kern w:val="0"/>
+              </w:rPr>
+              <w:t xml:space="preserve"> as </w:t>
+            </w:r>
+            <w:r>
+              <w:rPr>
+                <w:rFonts w:ascii="Calibri" w:hAnsi="Calibri" w:cs="Calibri"/>
+                <w:color w:val="000000"/>
+                <w:kern w:val="0"/>
+              </w:rPr>
+              <w:t>actuals</w:t>
+            </w:r>
+            <w:r>
+              <w:rPr>
+                <w:rFonts w:ascii="Calibri" w:hAnsi="Calibri" w:cs="Calibri"/>
+                <w:color w:val="000000"/>
+                <w:kern w:val="0"/>
+              </w:rPr>
+              <w:t xml:space="preserve"> @ 90/- per </w:t>
+            </w:r>
+            <w:proofErr w:type="spellStart"/>
+            <w:r>
+              <w:rPr>
+                <w:rFonts w:ascii="Calibri" w:hAnsi="Calibri" w:cs="Calibri"/>
+                <w:color w:val="000000"/>
+                <w:kern w:val="0"/>
+              </w:rPr>
+              <w:t>mtr</w:t>
+            </w:r>
+            <w:proofErr w:type="spellEnd"/>
+            <w:r>
+              <w:rPr>
+                <w:rFonts w:ascii="Calibri" w:hAnsi="Calibri" w:cs="Calibri"/>
+                <w:color w:val="000000"/>
+                <w:kern w:val="0"/>
+              </w:rPr>
+              <w:t xml:space="preserve"> + GST</w:t>
             </w:r>
           </w:p>
         </w:tc>
       </w:tr>
       <w:tr>
         <w:trPr>
-          <w:trHeight w:val="218"/>
+          <w:trHeight w:val="288"/>
         </w:trPr>
         <w:tc>
           <w:tcPr>
-            <w:tcW w:w="902" w:type="dxa"/>
+            <w:tcW w:w="960" w:type="dxa"/>
             <w:tcBorders>
               <w:top w:val="nil"/>
               <w:left w:val="nil"/>
@@ -2259,7 +2411,7 @@
         </w:tc>
         <w:tc>
           <w:tcPr>
-            <w:tcW w:w="5095" w:type="dxa"/>
+            <w:tcW w:w="5420" w:type="dxa"/>
             <w:tcBorders>
               <w:top w:val="nil"/>
               <w:left w:val="nil"/>
@@ -2282,7 +2434,7 @@
         </w:tc>
         <w:tc>
           <w:tcPr>
-            <w:tcW w:w="902" w:type="dxa"/>
+            <w:tcW w:w="960" w:type="dxa"/>
             <w:tcBorders>
               <w:top w:val="nil"/>
               <w:left w:val="nil"/>
@@ -2305,7 +2457,7 @@
         </w:tc>
         <w:tc>
           <w:tcPr>
-            <w:tcW w:w="902" w:type="dxa"/>
+            <w:tcW w:w="960" w:type="dxa"/>
             <w:tcBorders>
               <w:top w:val="nil"/>
               <w:left w:val="nil"/>
@@ -2328,7 +2480,7 @@
         </w:tc>
         <w:tc>
           <w:tcPr>
-            <w:tcW w:w="2162" w:type="dxa"/>
+            <w:tcW w:w="2300" w:type="dxa"/>
             <w:tcBorders>
               <w:top w:val="nil"/>
               <w:left w:val="nil"/>
@@ -2352,11 +2504,11 @@
       </w:tr>
       <w:tr>
         <w:trPr>
-          <w:trHeight w:val="218"/>
+          <w:trHeight w:val="288"/>
         </w:trPr>
         <w:tc>
           <w:tcPr>
-            <w:tcW w:w="5997" w:type="dxa"/>
+            <w:tcW w:w="6380" w:type="dxa"/>
             <w:gridSpan w:val="2"/>
             <w:tcBorders>
               <w:top w:val="nil"/>
@@ -2388,7 +2540,7 @@
         </w:tc>
         <w:tc>
           <w:tcPr>
-            <w:tcW w:w="902" w:type="dxa"/>
+            <w:tcW w:w="960" w:type="dxa"/>
             <w:tcBorders>
               <w:top w:val="nil"/>
               <w:left w:val="nil"/>
@@ -2412,7 +2564,7 @@
         </w:tc>
         <w:tc>
           <w:tcPr>
-            <w:tcW w:w="902" w:type="dxa"/>
+            <w:tcW w:w="960" w:type="dxa"/>
             <w:tcBorders>
               <w:top w:val="nil"/>
               <w:left w:val="nil"/>
@@ -2435,7 +2587,7 @@
         </w:tc>
         <w:tc>
           <w:tcPr>
-            <w:tcW w:w="2162" w:type="dxa"/>
+            <w:tcW w:w="2300" w:type="dxa"/>
             <w:tcBorders>
               <w:top w:val="nil"/>
               <w:left w:val="nil"/>
@@ -2459,11 +2611,11 @@
       </w:tr>
       <w:tr>
         <w:trPr>
-          <w:trHeight w:val="218"/>
+          <w:trHeight w:val="288"/>
         </w:trPr>
         <w:tc>
           <w:tcPr>
-            <w:tcW w:w="5997" w:type="dxa"/>
+            <w:tcW w:w="6380" w:type="dxa"/>
             <w:gridSpan w:val="2"/>
             <w:tcBorders>
               <w:top w:val="nil"/>
@@ -2495,7 +2647,7 @@
         </w:tc>
         <w:tc>
           <w:tcPr>
-            <w:tcW w:w="902" w:type="dxa"/>
+            <w:tcW w:w="960" w:type="dxa"/>
             <w:tcBorders>
               <w:top w:val="nil"/>
               <w:left w:val="nil"/>
@@ -2519,7 +2671,7 @@
         </w:tc>
         <w:tc>
           <w:tcPr>
-            <w:tcW w:w="902" w:type="dxa"/>
+            <w:tcW w:w="960" w:type="dxa"/>
             <w:tcBorders>
               <w:top w:val="nil"/>
               <w:left w:val="nil"/>
@@ -2542,7 +2694,7 @@
         </w:tc>
         <w:tc>
           <w:tcPr>
-            <w:tcW w:w="2162" w:type="dxa"/>
+            <w:tcW w:w="2300" w:type="dxa"/>
             <w:tcBorders>
               <w:top w:val="nil"/>
               <w:left w:val="nil"/>
@@ -2566,11 +2718,11 @@
       </w:tr>
       <w:tr>
         <w:trPr>
-          <w:trHeight w:val="218"/>
+          <w:trHeight w:val="288"/>
         </w:trPr>
         <w:tc>
           <w:tcPr>
-            <w:tcW w:w="5997" w:type="dxa"/>
+            <w:tcW w:w="6380" w:type="dxa"/>
             <w:gridSpan w:val="2"/>
             <w:tcBorders>
               <w:top w:val="nil"/>
@@ -2602,7 +2754,7 @@
         </w:tc>
         <w:tc>
           <w:tcPr>
-            <w:tcW w:w="902" w:type="dxa"/>
+            <w:tcW w:w="960" w:type="dxa"/>
             <w:tcBorders>
               <w:top w:val="nil"/>
               <w:left w:val="nil"/>
@@ -2626,7 +2778,7 @@
         </w:tc>
         <w:tc>
           <w:tcPr>
-            <w:tcW w:w="902" w:type="dxa"/>
+            <w:tcW w:w="960" w:type="dxa"/>
             <w:tcBorders>
               <w:top w:val="nil"/>
               <w:left w:val="nil"/>
@@ -2649,7 +2801,7 @@
         </w:tc>
         <w:tc>
           <w:tcPr>
-            <w:tcW w:w="2162" w:type="dxa"/>
+            <w:tcW w:w="2300" w:type="dxa"/>
             <w:tcBorders>
               <w:top w:val="nil"/>
               <w:left w:val="nil"/>
@@ -2673,11 +2825,11 @@
       </w:tr>
       <w:tr>
         <w:trPr>
-          <w:trHeight w:val="218"/>
+          <w:trHeight w:val="288"/>
         </w:trPr>
         <w:tc>
           <w:tcPr>
-            <w:tcW w:w="5997" w:type="dxa"/>
+            <w:tcW w:w="6380" w:type="dxa"/>
             <w:gridSpan w:val="2"/>
             <w:tcBorders>
               <w:top w:val="nil"/>
@@ -2709,7 +2861,7 @@
         </w:tc>
         <w:tc>
           <w:tcPr>
-            <w:tcW w:w="902" w:type="dxa"/>
+            <w:tcW w:w="960" w:type="dxa"/>
             <w:tcBorders>
               <w:top w:val="nil"/>
               <w:left w:val="nil"/>
@@ -2733,7 +2885,7 @@
         </w:tc>
         <w:tc>
           <w:tcPr>
-            <w:tcW w:w="902" w:type="dxa"/>
+            <w:tcW w:w="960" w:type="dxa"/>
             <w:tcBorders>
               <w:top w:val="nil"/>
               <w:left w:val="nil"/>
@@ -2756,7 +2908,7 @@
         </w:tc>
         <w:tc>
           <w:tcPr>
-            <w:tcW w:w="2162" w:type="dxa"/>
+            <w:tcW w:w="2300" w:type="dxa"/>
             <w:tcBorders>
               <w:top w:val="nil"/>
               <w:left w:val="nil"/>
@@ -2780,11 +2932,11 @@
       </w:tr>
       <w:tr>
         <w:trPr>
-          <w:trHeight w:val="218"/>
+          <w:trHeight w:val="288"/>
         </w:trPr>
         <w:tc>
           <w:tcPr>
-            <w:tcW w:w="5997" w:type="dxa"/>
+            <w:tcW w:w="6380" w:type="dxa"/>
             <w:gridSpan w:val="2"/>
             <w:tcBorders>
               <w:top w:val="nil"/>
@@ -2816,7 +2968,7 @@
         </w:tc>
         <w:tc>
           <w:tcPr>
-            <w:tcW w:w="902" w:type="dxa"/>
+            <w:tcW w:w="960" w:type="dxa"/>
             <w:tcBorders>
               <w:top w:val="nil"/>
               <w:left w:val="nil"/>
@@ -2840,7 +2992,7 @@
         </w:tc>
         <w:tc>
           <w:tcPr>
-            <w:tcW w:w="902" w:type="dxa"/>
+            <w:tcW w:w="960" w:type="dxa"/>
             <w:tcBorders>
               <w:top w:val="nil"/>
               <w:left w:val="nil"/>
@@ -2863,7 +3015,7 @@
         </w:tc>
         <w:tc>
           <w:tcPr>
-            <w:tcW w:w="2162" w:type="dxa"/>
+            <w:tcW w:w="2300" w:type="dxa"/>
             <w:tcBorders>
               <w:top w:val="nil"/>
               <w:left w:val="nil"/>
@@ -2907,6 +3059,17 @@
           <w:bCs/>
         </w:rPr>
       </w:pPr>
+    </w:p>
+    <w:p>
+      <w:pPr>
+        <w:tabs>
+          <w:tab w:val="left" w:pos="2025"/>
+        </w:tabs>
+        <w:rPr>
+          <w:b/>
+          <w:bCs/>
+        </w:rPr>
+      </w:pPr>
       <w:r>
         <w:rPr>
           <w:b/>
@@ -3033,6 +3196,7 @@
           <w:sz w:val="16"/>
           <w:szCs w:val="16"/>
         </w:rPr>
+        <w:lastRenderedPageBreak/>
         <w:t>75</w:t>
       </w:r>
       <w:r>
@@ -3105,34 +3269,6 @@
           <w:szCs w:val="16"/>
         </w:rPr>
       </w:pPr>
-    </w:p>
-    <w:p>
-      <w:pPr>
-        <w:tabs>
-          <w:tab w:val="left" w:pos="2025"/>
-        </w:tabs>
-        <w:rPr>
-          <w:b/>
-          <w:bCs/>
-          <w:sz w:val="16"/>
-          <w:szCs w:val="16"/>
-        </w:rPr>
-      </w:pPr>
-    </w:p>
-    <w:p>
-      <w:pPr>
-        <w:tabs>
-          <w:tab w:val="left" w:pos="2025"/>
-        </w:tabs>
-        <w:rPr>
-          <w:b/>
-          <w:bCs/>
-          <w:sz w:val="16"/>
-          <w:szCs w:val="16"/>
-        </w:rPr>
-      </w:pPr>
-      <w:bookmarkStart w:id="0" w:name="_GoBack"/>
-      <w:bookmarkEnd w:id="0"/>
       <w:r>
         <w:rPr>
           <w:b/>
@@ -3494,8 +3630,21 @@
       <w:ind w:left="6750"/>
     </w:pPr>
     <w:r>
-      <w:t>Next to Jairam Complex ,</w:t>
+      <w:t xml:space="preserve">Next to </w:t>
     </w:r>
+    <w:proofErr w:type="spellStart"/>
+    <w:r>
+      <w:t>Jairam</w:t>
+    </w:r>
+    <w:proofErr w:type="spellEnd"/>
+    <w:r>
+      <w:t xml:space="preserve"> </w:t>
+    </w:r>
+    <w:proofErr w:type="gramStart"/>
+    <w:r>
+      <w:t>Complex ,</w:t>
+    </w:r>
+    <w:proofErr w:type="gramEnd"/>
   </w:p>
   <w:p>
     <w:pPr>
@@ -3505,8 +3654,13 @@
       </w:tabs>
       <w:ind w:left="6750"/>
     </w:pPr>
+    <w:proofErr w:type="spellStart"/>
     <w:r>
-      <w:t>Neugi Nagar Mala</w:t>
+      <w:t>Neugi</w:t>
+    </w:r>
+    <w:proofErr w:type="spellEnd"/>
+    <w:r>
+      <w:t xml:space="preserve"> Nagar Mala</w:t>
     </w:r>
   </w:p>
   <w:p>
